--- a/Doc/ManualTesting/PU13.docx
+++ b/Doc/ManualTesting/PU13.docx
@@ -213,15 +213,7 @@
               <w:t>4.Użytkownik</w:t>
             </w:r>
             <w:r>
-              <w:t xml:space="preserve"> wybiera plik (.jpg lub .</w:t>
-            </w:r>
-            <w:proofErr w:type="spellStart"/>
-            <w:r>
-              <w:t>png</w:t>
-            </w:r>
-            <w:proofErr w:type="spellEnd"/>
-            <w:r>
-              <w:t>)</w:t>
+              <w:t xml:space="preserve"> wybiera plik (.jpg lub .png)</w:t>
             </w:r>
           </w:p>
           <w:p>
@@ -245,15 +237,7 @@
               <w:cnfStyle w:val="000000100000" w:firstRow="0" w:lastRow="0" w:firstColumn="0" w:lastColumn="0" w:oddVBand="0" w:evenVBand="0" w:oddHBand="1" w:evenHBand="0" w:firstRowFirstColumn="0" w:firstRowLastColumn="0" w:lastRowFirstColumn="0" w:lastRowLastColumn="0"/>
             </w:pPr>
             <w:r>
-              <w:t xml:space="preserve">7.Aplikacja wysyła zdjęcie metodą POST na serwer w celu przeczytania </w:t>
-            </w:r>
-            <w:proofErr w:type="spellStart"/>
-            <w:r>
-              <w:t>sudoku</w:t>
-            </w:r>
-            <w:proofErr w:type="spellEnd"/>
-            <w:r>
-              <w:t>.</w:t>
+              <w:t>7.Aplikacja wysyła zdjęcie metodą POST na serwer w celu przeczytania sudoku.</w:t>
             </w:r>
           </w:p>
         </w:tc>
@@ -555,6 +539,11 @@
             <w:r>
               <w:t>Brak połączenia z serwerem</w:t>
             </w:r>
+            <w:r>
+              <w:t xml:space="preserve"> – serwer nieaktywny</w:t>
+            </w:r>
+            <w:bookmarkStart w:id="0" w:name="_GoBack"/>
+            <w:bookmarkEnd w:id="0"/>
           </w:p>
         </w:tc>
         <w:tc>
@@ -571,8 +560,6 @@
             <w:r>
               <w:t>---</w:t>
             </w:r>
-            <w:bookmarkStart w:id="0" w:name="_GoBack"/>
-            <w:bookmarkEnd w:id="0"/>
             <w:r>
               <w:t xml:space="preserve"> </w:t>
             </w:r>
@@ -2122,7 +2109,7 @@
   <a:extraClrSchemeLst/>
   <a:extLst>
     <a:ext uri="{05A4C25C-085E-4340-85A3-A5531E510DB2}">
-      <thm15:themeFamily xmlns:thm15="http://schemas.microsoft.com/office/thememl/2012/main" xmlns="" name="Office Theme" id="{62F939B6-93AF-4DB8-9C6B-D6C7DFDC589F}" vid="{4A3C46E8-61CC-4603-A589-7422A47A8E4A}"/>
+      <thm15:themeFamily xmlns="" xmlns:thm15="http://schemas.microsoft.com/office/thememl/2012/main" name="Office Theme" id="{62F939B6-93AF-4DB8-9C6B-D6C7DFDC589F}" vid="{4A3C46E8-61CC-4603-A589-7422A47A8E4A}"/>
     </a:ext>
   </a:extLst>
 </a:theme>
@@ -2133,7 +2120,7 @@
 </file>
 
 <file path=customXml/itemProps1.xml><?xml version="1.0" encoding="utf-8"?>
-<ds:datastoreItem xmlns:ds="http://schemas.openxmlformats.org/officeDocument/2006/customXml" ds:itemID="{2D96E29F-8751-429C-A9C9-77D54A0AB568}">
+<ds:datastoreItem xmlns:ds="http://schemas.openxmlformats.org/officeDocument/2006/customXml" ds:itemID="{CEA90608-369B-4E69-B958-941D1C9A54FE}">
   <ds:schemaRefs>
     <ds:schemaRef ds:uri="http://schemas.openxmlformats.org/officeDocument/2006/bibliography"/>
   </ds:schemaRefs>
